--- a/Clinic plus/clinic pm.docx
+++ b/Clinic plus/clinic pm.docx
@@ -4,18 +4,10 @@
   <w:body>
     <w:p>
       <w:pPr>
-        <w:rPr>
-          <w:b/>
-          <w:bCs/>
-          <w:sz w:val="56"/>
-          <w:szCs w:val="56"/>
-        </w:rPr>
-      </w:pPr>
-    </w:p>
-    <w:p>
-      <w:pPr>
         <w:jc w:val="center"/>
         <w:rPr>
+          <w:b/>
+          <w:bCs/>
           <w:color w:val="00B0F0"/>
           <w:sz w:val="56"/>
           <w:szCs w:val="56"/>
@@ -53,6 +45,16 @@
         </w:rPr>
         <w:t>clinic plus</w:t>
       </w:r>
+    </w:p>
+    <w:p>
+      <w:pPr>
+        <w:jc w:val="center"/>
+        <w:rPr>
+          <w:color w:val="00B0F0"/>
+          <w:sz w:val="56"/>
+          <w:szCs w:val="56"/>
+        </w:rPr>
+      </w:pPr>
     </w:p>
     <w:p>
       <w:pPr>
@@ -160,18 +162,30 @@
     <w:p>
       <w:pPr>
         <w:rPr>
+          <w:b/>
+          <w:bCs/>
           <w:color w:val="FF0000"/>
           <w:sz w:val="40"/>
           <w:szCs w:val="40"/>
-        </w:rPr>
-      </w:pPr>
-      <w:r>
-        <w:rPr>
-          <w:b/>
-          <w:bCs/>
+          <w:u w:val="single"/>
+        </w:rPr>
+      </w:pPr>
+    </w:p>
+    <w:p>
+      <w:pPr>
+        <w:rPr>
           <w:color w:val="FF0000"/>
           <w:sz w:val="40"/>
           <w:szCs w:val="40"/>
+        </w:rPr>
+      </w:pPr>
+      <w:r>
+        <w:rPr>
+          <w:b/>
+          <w:bCs/>
+          <w:color w:val="FF0000"/>
+          <w:sz w:val="40"/>
+          <w:szCs w:val="40"/>
           <w:u w:val="single"/>
         </w:rPr>
         <w:t>Team leader:</w:t>
@@ -195,6 +209,16 @@
         </w:rPr>
         <w:t>Yousry Essam</w:t>
       </w:r>
+    </w:p>
+    <w:p>
+      <w:pPr>
+        <w:rPr>
+          <w:b/>
+          <w:bCs/>
+          <w:sz w:val="40"/>
+          <w:szCs w:val="40"/>
+        </w:rPr>
+      </w:pPr>
     </w:p>
     <w:p>
       <w:pPr>
@@ -499,22 +523,6 @@
     <w:p>
       <w:pPr>
         <w:rPr>
-          <w:sz w:val="36"/>
-          <w:szCs w:val="36"/>
-        </w:rPr>
-      </w:pPr>
-    </w:p>
-    <w:p>
-      <w:pPr>
-        <w:rPr>
-          <w:sz w:val="36"/>
-          <w:szCs w:val="36"/>
-        </w:rPr>
-      </w:pPr>
-    </w:p>
-    <w:p>
-      <w:pPr>
-        <w:rPr>
           <w:b/>
           <w:bCs/>
           <w:color w:val="FF0000"/>
@@ -952,8 +960,8 @@
         <w:rPr>
           <w:b/>
           <w:bCs/>
-          <w:sz w:val="40"/>
-          <w:szCs w:val="40"/>
+          <w:sz w:val="36"/>
+          <w:szCs w:val="36"/>
           <w:lang w:bidi="ar-EG"/>
         </w:rPr>
       </w:pPr>
@@ -961,8 +969,8 @@
         <w:rPr>
           <w:b/>
           <w:bCs/>
-          <w:sz w:val="40"/>
-          <w:szCs w:val="40"/>
+          <w:sz w:val="36"/>
+          <w:szCs w:val="36"/>
           <w:lang w:bidi="ar-EG"/>
         </w:rPr>
         <w:t xml:space="preserve">1.0 web app </w:t>
@@ -974,8 +982,8 @@
         <w:rPr>
           <w:b/>
           <w:bCs/>
-          <w:sz w:val="40"/>
-          <w:szCs w:val="40"/>
+          <w:sz w:val="36"/>
+          <w:szCs w:val="36"/>
           <w:lang w:bidi="ar-EG"/>
         </w:rPr>
       </w:pPr>
@@ -983,8 +991,8 @@
         <w:rPr>
           <w:b/>
           <w:bCs/>
-          <w:sz w:val="40"/>
-          <w:szCs w:val="40"/>
+          <w:sz w:val="36"/>
+          <w:szCs w:val="36"/>
           <w:lang w:bidi="ar-EG"/>
         </w:rPr>
         <w:t xml:space="preserve">1.1 Android app </w:t>
@@ -1005,8 +1013,8 @@
         <w:rPr>
           <w:b/>
           <w:bCs/>
-          <w:sz w:val="40"/>
-          <w:szCs w:val="40"/>
+          <w:sz w:val="36"/>
+          <w:szCs w:val="36"/>
           <w:lang w:bidi="ar-EG"/>
         </w:rPr>
         <w:t>1.2 IOS app</w:t>
@@ -1048,8 +1056,8 @@
         <w:rPr>
           <w:b/>
           <w:bCs/>
-          <w:sz w:val="40"/>
-          <w:szCs w:val="40"/>
+          <w:sz w:val="36"/>
+          <w:szCs w:val="36"/>
           <w:lang w:bidi="ar-EG"/>
         </w:rPr>
       </w:pPr>
@@ -1067,8 +1075,8 @@
         <w:rPr>
           <w:b/>
           <w:bCs/>
-          <w:sz w:val="40"/>
-          <w:szCs w:val="40"/>
+          <w:sz w:val="36"/>
+          <w:szCs w:val="36"/>
           <w:lang w:bidi="ar-EG"/>
         </w:rPr>
         <w:t>2.0 Back</w:t>
@@ -1077,8 +1085,8 @@
         <w:rPr>
           <w:b/>
           <w:bCs/>
-          <w:sz w:val="40"/>
-          <w:szCs w:val="40"/>
+          <w:sz w:val="36"/>
+          <w:szCs w:val="36"/>
           <w:lang w:bidi="ar-EG"/>
         </w:rPr>
         <w:t xml:space="preserve">-End design </w:t>
@@ -1089,8 +1097,8 @@
         <w:rPr>
           <w:b/>
           <w:bCs/>
-          <w:sz w:val="40"/>
-          <w:szCs w:val="40"/>
+          <w:sz w:val="36"/>
+          <w:szCs w:val="36"/>
           <w:lang w:bidi="ar-EG"/>
         </w:rPr>
       </w:pPr>
@@ -1098,8 +1106,8 @@
         <w:rPr>
           <w:b/>
           <w:bCs/>
-          <w:sz w:val="40"/>
-          <w:szCs w:val="40"/>
+          <w:sz w:val="36"/>
+          <w:szCs w:val="36"/>
           <w:lang w:bidi="ar-EG"/>
         </w:rPr>
         <w:tab/>
@@ -1111,8 +1119,8 @@
         <w:rPr>
           <w:b/>
           <w:bCs/>
-          <w:sz w:val="40"/>
-          <w:szCs w:val="40"/>
+          <w:sz w:val="36"/>
+          <w:szCs w:val="36"/>
           <w:lang w:bidi="ar-EG"/>
         </w:rPr>
       </w:pPr>
@@ -1120,8 +1128,8 @@
         <w:rPr>
           <w:b/>
           <w:bCs/>
-          <w:sz w:val="40"/>
-          <w:szCs w:val="40"/>
+          <w:sz w:val="36"/>
+          <w:szCs w:val="36"/>
           <w:lang w:bidi="ar-EG"/>
         </w:rPr>
         <w:tab/>
@@ -1133,8 +1141,8 @@
         <w:rPr>
           <w:b/>
           <w:bCs/>
-          <w:sz w:val="40"/>
-          <w:szCs w:val="40"/>
+          <w:sz w:val="36"/>
+          <w:szCs w:val="36"/>
           <w:lang w:bidi="ar-EG"/>
         </w:rPr>
       </w:pPr>
@@ -1142,8 +1150,8 @@
         <w:rPr>
           <w:b/>
           <w:bCs/>
-          <w:sz w:val="40"/>
-          <w:szCs w:val="40"/>
+          <w:sz w:val="36"/>
+          <w:szCs w:val="36"/>
           <w:lang w:bidi="ar-EG"/>
         </w:rPr>
         <w:tab/>
@@ -1153,8 +1161,8 @@
         <w:rPr>
           <w:b/>
           <w:bCs/>
-          <w:sz w:val="40"/>
-          <w:szCs w:val="40"/>
+          <w:sz w:val="36"/>
+          <w:szCs w:val="36"/>
           <w:lang w:bidi="ar-EG"/>
         </w:rPr>
         <w:t>Software debugging</w:t>
@@ -1163,11 +1171,54 @@
         <w:rPr>
           <w:b/>
           <w:bCs/>
-          <w:sz w:val="40"/>
-          <w:szCs w:val="40"/>
+          <w:sz w:val="36"/>
+          <w:szCs w:val="36"/>
           <w:lang w:bidi="ar-EG"/>
         </w:rPr>
         <w:t xml:space="preserve"> </w:t>
+      </w:r>
+    </w:p>
+    <w:p>
+      <w:pPr>
+        <w:rPr>
+          <w:b/>
+          <w:bCs/>
+          <w:sz w:val="48"/>
+          <w:szCs w:val="48"/>
+          <w:lang w:bidi="ar-EG"/>
+        </w:rPr>
+      </w:pPr>
+      <w:r>
+        <w:rPr>
+          <w:b/>
+          <w:bCs/>
+          <w:sz w:val="48"/>
+          <w:szCs w:val="48"/>
+          <w:lang w:bidi="ar-EG"/>
+        </w:rPr>
+        <w:t xml:space="preserve">3- integration </w:t>
+      </w:r>
+    </w:p>
+    <w:p>
+      <w:pPr>
+        <w:rPr>
+          <w:b/>
+          <w:bCs/>
+          <w:sz w:val="36"/>
+          <w:szCs w:val="36"/>
+          <w:lang w:bidi="ar-EG"/>
+        </w:rPr>
+      </w:pPr>
+      <w:r>
+        <w:rPr>
+          <w:b/>
+          <w:bCs/>
+          <w:sz w:val="36"/>
+          <w:szCs w:val="36"/>
+          <w:lang w:bidi="ar-EG"/>
+        </w:rPr>
+        <w:tab/>
+        <w:t xml:space="preserve">3.0 full testing  </w:t>
       </w:r>
     </w:p>
     <w:p>
@@ -1201,7 +1252,6 @@
           <w:szCs w:val="48"/>
           <w:lang w:bidi="ar-EG"/>
         </w:rPr>
-        <w:lastRenderedPageBreak/>
         <w:t xml:space="preserve">Project </w:t>
       </w:r>
       <w:r>
@@ -1478,23 +1528,7 @@
           <w:sz w:val="40"/>
           <w:szCs w:val="40"/>
         </w:rPr>
-        <w:t xml:space="preserve">application working on all platforms </w:t>
-      </w:r>
-      <w:proofErr w:type="gramStart"/>
-      <w:r>
-        <w:rPr>
-          <w:sz w:val="40"/>
-          <w:szCs w:val="40"/>
-        </w:rPr>
-        <w:t>( web</w:t>
-      </w:r>
-      <w:proofErr w:type="gramEnd"/>
-      <w:r>
-        <w:rPr>
-          <w:sz w:val="40"/>
-          <w:szCs w:val="40"/>
-        </w:rPr>
-        <w:t xml:space="preserve">, android, </w:t>
+        <w:t xml:space="preserve">application working on all platforms ( web, android, </w:t>
       </w:r>
       <w:proofErr w:type="spellStart"/>
       <w:r>
@@ -1535,7 +1569,6 @@
           <w:sz w:val="40"/>
           <w:szCs w:val="40"/>
         </w:rPr>
-        <w:lastRenderedPageBreak/>
         <w:t xml:space="preserve">   </w:t>
       </w:r>
     </w:p>
@@ -1708,7 +1741,6 @@
           <w:u w:val="single"/>
           <w:lang w:bidi="ar-EG"/>
         </w:rPr>
-        <w:lastRenderedPageBreak/>
         <w:t>Responnsibelity</w:t>
       </w:r>
       <w:proofErr w:type="spellEnd"/>
@@ -3085,7 +3117,6 @@
           <w:u w:val="single"/>
         </w:rPr>
       </w:pPr>
-      <w:proofErr w:type="gramStart"/>
       <w:r>
         <w:rPr>
           <w:b/>
@@ -3098,7 +3129,6 @@
           <w:u w:val="single"/>
           <w:lang w:bidi="ar-EG"/>
         </w:rPr>
-        <w:lastRenderedPageBreak/>
         <w:t>Project</w:t>
       </w:r>
       <w:r>
@@ -3114,7 +3144,6 @@
         </w:rPr>
         <w:t xml:space="preserve">  Network</w:t>
       </w:r>
-      <w:proofErr w:type="gramEnd"/>
     </w:p>
     <w:p>
       <w:pPr>
@@ -3437,7 +3466,6 @@
           <w:szCs w:val="40"/>
           <w:u w:val="single"/>
         </w:rPr>
-        <w:lastRenderedPageBreak/>
         <w:drawing>
           <wp:anchor distT="0" distB="0" distL="114300" distR="114300" simplePos="0" relativeHeight="251666432" behindDoc="0" locked="0" layoutInCell="1" allowOverlap="1" wp14:anchorId="2BFEFE93" wp14:editId="70791DF3">
             <wp:simplePos x="0" y="0"/>
@@ -5548,23 +5576,7 @@
                 <w:sz w:val="24"/>
                 <w:szCs w:val="24"/>
               </w:rPr>
-              <w:t xml:space="preserve">Hire a business </w:t>
-            </w:r>
-            <w:proofErr w:type="gramStart"/>
-            <w:r>
-              <w:rPr>
-                <w:sz w:val="24"/>
-                <w:szCs w:val="24"/>
-              </w:rPr>
-              <w:t>analyst ,His</w:t>
-            </w:r>
-            <w:proofErr w:type="gramEnd"/>
-            <w:r>
-              <w:rPr>
-                <w:sz w:val="24"/>
-                <w:szCs w:val="24"/>
-              </w:rPr>
-              <w:t xml:space="preserve"> tasks include research the market, country of operation, and worldwide tendencies to analyze the current situation.</w:t>
+              <w:t>Hire a business analyst ,His tasks include research the market, country of operation, and worldwide tendencies to analyze the current situation.</w:t>
             </w:r>
           </w:p>
         </w:tc>
@@ -6719,6 +6731,7 @@
     <w:lsdException w:name="HTML Sample" w:semiHidden="1" w:unhideWhenUsed="1"/>
     <w:lsdException w:name="HTML Typewriter" w:semiHidden="1" w:unhideWhenUsed="1"/>
     <w:lsdException w:name="HTML Variable" w:semiHidden="1" w:unhideWhenUsed="1"/>
+    <w:lsdException w:name="Normal Table" w:semiHidden="1" w:unhideWhenUsed="1"/>
     <w:lsdException w:name="annotation subject" w:semiHidden="1" w:unhideWhenUsed="1"/>
     <w:lsdException w:name="No List" w:semiHidden="1" w:unhideWhenUsed="1"/>
     <w:lsdException w:name="Outline List 1" w:semiHidden="1" w:unhideWhenUsed="1"/>
@@ -6761,8 +6774,11 @@
     <w:lsdException w:name="Table Contemporary" w:semiHidden="1" w:unhideWhenUsed="1"/>
     <w:lsdException w:name="Table Elegant" w:semiHidden="1" w:unhideWhenUsed="1"/>
     <w:lsdException w:name="Table Professional" w:semiHidden="1" w:unhideWhenUsed="1"/>
+    <w:lsdException w:name="Table Subtle 1" w:semiHidden="1" w:unhideWhenUsed="1"/>
     <w:lsdException w:name="Table Subtle 2" w:semiHidden="1" w:unhideWhenUsed="1"/>
     <w:lsdException w:name="Table Web 1" w:semiHidden="1" w:unhideWhenUsed="1"/>
+    <w:lsdException w:name="Table Web 2" w:semiHidden="1" w:unhideWhenUsed="1"/>
+    <w:lsdException w:name="Table Web 3" w:semiHidden="1" w:unhideWhenUsed="1"/>
     <w:lsdException w:name="Balloon Text" w:semiHidden="1" w:unhideWhenUsed="1"/>
     <w:lsdException w:name="Table Grid" w:uiPriority="0" w:qFormat="1"/>
     <w:lsdException w:name="Table Theme" w:semiHidden="1" w:unhideWhenUsed="1"/>
